--- a/Kafka/Apache Kafka for Developers using Spring Boot[LatestEdition]/Section 8 Integration Testing using JUnit5 - Hands On/37. Integrate Kafka Consumer in JUnit and Consume the record.docx
+++ b/Kafka/Apache Kafka for Developers using Spring Boot[LatestEdition]/Section 8 Integration Testing using JUnit5 - Hands On/37. Integrate Kafka Consumer in JUnit and Consume the record.docx
@@ -129,6 +129,168 @@
           <w:lang w:val="en-IN"/>
         </w:rPr>
       </w:pPr>
+      <w:r>
+        <w:rPr>
+          <w:lang w:val="en-IN"/>
+        </w:rPr>
+        <w:br/>
+      </w:r>
+      <w:r>
+        <w:rPr>
+          <w:noProof/>
+        </w:rPr>
+        <w:drawing>
+          <wp:inline distT="0" distB="0" distL="0" distR="0" wp14:anchorId="557AF8A9" wp14:editId="25E8B2FA">
+            <wp:extent cx="7061370" cy="1781901"/>
+            <wp:effectExtent l="0" t="0" r="6350" b="8890"/>
+            <wp:docPr id="151459727" name="Picture 1"/>
+            <wp:cNvGraphicFramePr>
+              <a:graphicFrameLocks xmlns:a="http://schemas.openxmlformats.org/drawingml/2006/main" noChangeAspect="1"/>
+            </wp:cNvGraphicFramePr>
+            <a:graphic xmlns:a="http://schemas.openxmlformats.org/drawingml/2006/main">
+              <a:graphicData uri="http://schemas.openxmlformats.org/drawingml/2006/picture">
+                <pic:pic xmlns:pic="http://schemas.openxmlformats.org/drawingml/2006/picture">
+                  <pic:nvPicPr>
+                    <pic:cNvPr id="151459727" name=""/>
+                    <pic:cNvPicPr/>
+                  </pic:nvPicPr>
+                  <pic:blipFill>
+                    <a:blip r:embed="rId8"/>
+                    <a:stretch>
+                      <a:fillRect/>
+                    </a:stretch>
+                  </pic:blipFill>
+                  <pic:spPr>
+                    <a:xfrm>
+                      <a:off x="0" y="0"/>
+                      <a:ext cx="7072974" cy="1784829"/>
+                    </a:xfrm>
+                    <a:prstGeom prst="rect">
+                      <a:avLst/>
+                    </a:prstGeom>
+                  </pic:spPr>
+                </pic:pic>
+              </a:graphicData>
+            </a:graphic>
+          </wp:inline>
+        </w:drawing>
+      </w:r>
+      <w:r>
+        <w:rPr>
+          <w:lang w:val="en-IN"/>
+        </w:rPr>
+        <w:br/>
+      </w:r>
+    </w:p>
+    <w:p>
+      <w:pPr>
+        <w:pStyle w:val="ListParagraph"/>
+        <w:numPr>
+          <w:ilvl w:val="0"/>
+          <w:numId w:val="29"/>
+        </w:numPr>
+        <w:rPr>
+          <w:lang w:val="en-IN"/>
+        </w:rPr>
+      </w:pPr>
+      <w:r>
+        <w:rPr>
+          <w:noProof/>
+        </w:rPr>
+        <w:drawing>
+          <wp:inline distT="0" distB="0" distL="0" distR="0" wp14:anchorId="01301E04" wp14:editId="6E30D8EB">
+            <wp:extent cx="7649845" cy="1295400"/>
+            <wp:effectExtent l="0" t="0" r="8255" b="0"/>
+            <wp:docPr id="1205778896" name="Picture 1"/>
+            <wp:cNvGraphicFramePr>
+              <a:graphicFrameLocks xmlns:a="http://schemas.openxmlformats.org/drawingml/2006/main" noChangeAspect="1"/>
+            </wp:cNvGraphicFramePr>
+            <a:graphic xmlns:a="http://schemas.openxmlformats.org/drawingml/2006/main">
+              <a:graphicData uri="http://schemas.openxmlformats.org/drawingml/2006/picture">
+                <pic:pic xmlns:pic="http://schemas.openxmlformats.org/drawingml/2006/picture">
+                  <pic:nvPicPr>
+                    <pic:cNvPr id="1205778896" name=""/>
+                    <pic:cNvPicPr/>
+                  </pic:nvPicPr>
+                  <pic:blipFill>
+                    <a:blip r:embed="rId9"/>
+                    <a:stretch>
+                      <a:fillRect/>
+                    </a:stretch>
+                  </pic:blipFill>
+                  <pic:spPr>
+                    <a:xfrm>
+                      <a:off x="0" y="0"/>
+                      <a:ext cx="7649845" cy="1295400"/>
+                    </a:xfrm>
+                    <a:prstGeom prst="rect">
+                      <a:avLst/>
+                    </a:prstGeom>
+                  </pic:spPr>
+                </pic:pic>
+              </a:graphicData>
+            </a:graphic>
+          </wp:inline>
+        </w:drawing>
+      </w:r>
+      <w:r>
+        <w:rPr>
+          <w:lang w:val="en-IN"/>
+        </w:rPr>
+        <w:br/>
+      </w:r>
+    </w:p>
+    <w:p>
+      <w:pPr>
+        <w:pStyle w:val="ListParagraph"/>
+        <w:numPr>
+          <w:ilvl w:val="0"/>
+          <w:numId w:val="29"/>
+        </w:numPr>
+        <w:rPr>
+          <w:lang w:val="en-IN"/>
+        </w:rPr>
+      </w:pPr>
+      <w:r>
+        <w:rPr>
+          <w:noProof/>
+        </w:rPr>
+        <w:drawing>
+          <wp:inline distT="0" distB="0" distL="0" distR="0" wp14:anchorId="24B4F2E9" wp14:editId="55CF9A96">
+            <wp:extent cx="7649845" cy="2285409"/>
+            <wp:effectExtent l="0" t="0" r="8255" b="635"/>
+            <wp:docPr id="112827331" name="Picture 1"/>
+            <wp:cNvGraphicFramePr>
+              <a:graphicFrameLocks xmlns:a="http://schemas.openxmlformats.org/drawingml/2006/main" noChangeAspect="1"/>
+            </wp:cNvGraphicFramePr>
+            <a:graphic xmlns:a="http://schemas.openxmlformats.org/drawingml/2006/main">
+              <a:graphicData uri="http://schemas.openxmlformats.org/drawingml/2006/picture">
+                <pic:pic xmlns:pic="http://schemas.openxmlformats.org/drawingml/2006/picture">
+                  <pic:nvPicPr>
+                    <pic:cNvPr id="112827331" name=""/>
+                    <pic:cNvPicPr/>
+                  </pic:nvPicPr>
+                  <pic:blipFill>
+                    <a:blip r:embed="rId10"/>
+                    <a:stretch>
+                      <a:fillRect/>
+                    </a:stretch>
+                  </pic:blipFill>
+                  <pic:spPr>
+                    <a:xfrm>
+                      <a:off x="0" y="0"/>
+                      <a:ext cx="7659445" cy="2288277"/>
+                    </a:xfrm>
+                    <a:prstGeom prst="rect">
+                      <a:avLst/>
+                    </a:prstGeom>
+                  </pic:spPr>
+                </pic:pic>
+              </a:graphicData>
+            </a:graphic>
+          </wp:inline>
+        </w:drawing>
+      </w:r>
     </w:p>
     <w:sectPr>
       <w:pgSz w:w="12240" w:h="15840"/>
